--- a/常用符号-20170105.docx
+++ b/常用符号-20170105.docx
@@ -384,8 +384,6 @@
               </w:rPr>
               <w:t>&amp;</w:t>
             </w:r>
-            <w:bookmarkStart w:id="0" w:name="_GoBack"/>
-            <w:bookmarkEnd w:id="0"/>
           </w:p>
         </w:tc>
         <w:tc>
@@ -1688,6 +1686,8 @@
               </w:rPr>
               <w:t>♀</w:t>
             </w:r>
+            <w:bookmarkStart w:id="0" w:name="_GoBack"/>
+            <w:bookmarkEnd w:id="0"/>
           </w:p>
         </w:tc>
         <w:tc>
@@ -1788,26 +1788,34 @@
           <w:p>
             <w:pPr>
               <w:rPr>
-                <w:rFonts w:cstheme="minorHAnsi"/>
-                <w:sz w:val="18"/>
-                <w:szCs w:val="18"/>
-              </w:rPr>
-            </w:pPr>
-            <w:r>
-              <w:rPr>
                 <w:rFonts w:eastAsia="宋体" w:cstheme="minorHAnsi"/>
                 <w:sz w:val="18"/>
                 <w:szCs w:val="18"/>
               </w:rPr>
-              <w:t>-20</w:t>
-            </w:r>
-            <w:r>
-              <w:rPr>
-                <w:rFonts w:ascii="微软雅黑" w:eastAsia="微软雅黑" w:hAnsi="微软雅黑" w:cs="微软雅黑" w:hint="eastAsia"/>
-                <w:sz w:val="18"/>
-                <w:szCs w:val="18"/>
-              </w:rPr>
-              <w:t>℃</w:t>
+            </w:pPr>
+            <w:r>
+              <w:rPr>
+                <w:rFonts w:eastAsia="宋体" w:cstheme="minorHAnsi" w:hint="eastAsia"/>
+                <w:sz w:val="18"/>
+                <w:szCs w:val="18"/>
+              </w:rPr>
+              <w:t>120</w:t>
+            </w:r>
+            <w:r>
+              <w:rPr>
+                <w:rFonts w:eastAsia="宋体" w:cstheme="minorHAnsi"/>
+                <w:sz w:val="18"/>
+                <w:szCs w:val="18"/>
+              </w:rPr>
+              <w:t xml:space="preserve"> </w:t>
+            </w:r>
+            <w:r>
+              <w:rPr>
+                <w:rFonts w:eastAsia="宋体" w:cstheme="minorHAnsi" w:hint="eastAsia"/>
+                <w:sz w:val="18"/>
+                <w:szCs w:val="18"/>
+              </w:rPr>
+              <w:t>mA</w:t>
             </w:r>
           </w:p>
         </w:tc>
@@ -1829,11 +1837,27 @@
             </w:pPr>
             <w:r>
               <w:rPr>
-                <w:rFonts w:cstheme="minorHAnsi"/>
-                <w:sz w:val="18"/>
-                <w:szCs w:val="18"/>
-              </w:rPr>
-              <w:t>\SI{-20}{\degreeCelsius}</w:t>
+                <w:rFonts w:hint="eastAsia"/>
+              </w:rPr>
+              <w:t>\SI{</w:t>
+            </w:r>
+            <w:r>
+              <w:t>120</w:t>
+            </w:r>
+            <w:r>
+              <w:rPr>
+                <w:rFonts w:hint="eastAsia"/>
+              </w:rPr>
+              <w:t>}{</w:t>
+            </w:r>
+            <w:r>
+              <w:t>\mA</w:t>
+            </w:r>
+            <w:r>
+              <w:rPr>
+                <w:rFonts w:hint="eastAsia"/>
+              </w:rPr>
+              <w:t>}</w:t>
             </w:r>
           </w:p>
         </w:tc>
@@ -1853,6 +1877,14 @@
                 <w:szCs w:val="18"/>
               </w:rPr>
             </w:pPr>
+            <w:r>
+              <w:rPr>
+                <w:rFonts w:cstheme="minorHAnsi" w:hint="eastAsia"/>
+                <w:sz w:val="18"/>
+                <w:szCs w:val="18"/>
+              </w:rPr>
+              <w:t>siunitx</w:t>
+            </w:r>
           </w:p>
         </w:tc>
         <w:tc>
@@ -1870,6 +1902,13 @@
                 <w:szCs w:val="18"/>
               </w:rPr>
             </w:pPr>
+            <w:r>
+              <w:rPr>
+                <w:sz w:val="18"/>
+                <w:szCs w:val="18"/>
+              </w:rPr>
+              <w:t>set “abbreviations = true” in the preamble</w:t>
+            </w:r>
           </w:p>
         </w:tc>
       </w:tr>
@@ -1882,23 +1921,24 @@
             <w:tcW w:w="1134" w:type="dxa"/>
             <w:tcBorders>
               <w:top w:val="nil"/>
+              <w:bottom w:val="nil"/>
             </w:tcBorders>
           </w:tcPr>
           <w:p>
             <w:pPr>
               <w:rPr>
-                <w:rFonts w:ascii="微软雅黑" w:eastAsia="微软雅黑" w:hAnsi="微软雅黑" w:cs="微软雅黑"/>
-                <w:sz w:val="18"/>
-                <w:szCs w:val="18"/>
-              </w:rPr>
-            </w:pPr>
-            <w:r>
-              <w:rPr>
-                <w:rFonts w:cstheme="minorHAnsi" w:hint="eastAsia"/>
-                <w:sz w:val="18"/>
-                <w:szCs w:val="18"/>
-              </w:rPr>
-              <w:t>37</w:t>
+                <w:rFonts w:cstheme="minorHAnsi"/>
+                <w:sz w:val="18"/>
+                <w:szCs w:val="18"/>
+              </w:rPr>
+            </w:pPr>
+            <w:r>
+              <w:rPr>
+                <w:rFonts w:eastAsia="宋体" w:cstheme="minorHAnsi"/>
+                <w:sz w:val="18"/>
+                <w:szCs w:val="18"/>
+              </w:rPr>
+              <w:t>-20</w:t>
             </w:r>
             <w:r>
               <w:rPr>
@@ -1915,6 +1955,7 @@
             <w:tcW w:w="3535" w:type="dxa"/>
             <w:tcBorders>
               <w:top w:val="nil"/>
+              <w:bottom w:val="nil"/>
             </w:tcBorders>
           </w:tcPr>
           <w:p>
@@ -1931,7 +1972,7 @@
                 <w:sz w:val="18"/>
                 <w:szCs w:val="18"/>
               </w:rPr>
-              <w:t>\SI{37}{\degreeCelsius}</w:t>
+              <w:t>\SI{-20}{\degreeCelsius}</w:t>
             </w:r>
           </w:p>
         </w:tc>
@@ -1940,6 +1981,7 @@
             <w:tcW w:w="0" w:type="auto"/>
             <w:tcBorders>
               <w:top w:val="nil"/>
+              <w:bottom w:val="nil"/>
             </w:tcBorders>
           </w:tcPr>
           <w:p>
@@ -1950,22 +1992,6 @@
                 <w:szCs w:val="18"/>
               </w:rPr>
             </w:pPr>
-            <w:r>
-              <w:rPr>
-                <w:rFonts w:cstheme="minorHAnsi"/>
-                <w:sz w:val="18"/>
-                <w:szCs w:val="18"/>
-              </w:rPr>
-              <w:t>s</w:t>
-            </w:r>
-            <w:r>
-              <w:rPr>
-                <w:rFonts w:cstheme="minorHAnsi" w:hint="eastAsia"/>
-                <w:sz w:val="18"/>
-                <w:szCs w:val="18"/>
-              </w:rPr>
-              <w:t>iunitx</w:t>
-            </w:r>
           </w:p>
         </w:tc>
         <w:tc>
@@ -1973,6 +1999,7 @@
             <w:tcW w:w="0" w:type="auto"/>
             <w:tcBorders>
               <w:top w:val="nil"/>
+              <w:bottom w:val="nil"/>
             </w:tcBorders>
           </w:tcPr>
           <w:p>
@@ -1992,78 +2019,72 @@
         <w:tc>
           <w:tcPr>
             <w:tcW w:w="1134" w:type="dxa"/>
-          </w:tcPr>
-          <w:p>
-            <w:pPr>
-              <w:rPr>
-                <w:rFonts w:cstheme="minorHAnsi"/>
-                <w:sz w:val="18"/>
-                <w:szCs w:val="18"/>
-              </w:rPr>
-            </w:pPr>
-            <w:r>
-              <w:rPr>
-                <w:rFonts w:cstheme="minorHAnsi"/>
-                <w:sz w:val="18"/>
-                <w:szCs w:val="18"/>
-              </w:rPr>
-              <w:t xml:space="preserve">5 </w:t>
-            </w:r>
-            <w:r>
-              <w:rPr>
-                <w:rFonts w:cstheme="minorHAnsi" w:hint="eastAsia"/>
-                <w:sz w:val="18"/>
-                <w:szCs w:val="18"/>
-              </w:rPr>
-              <w:t>cm</w:t>
+            <w:tcBorders>
+              <w:top w:val="nil"/>
+            </w:tcBorders>
+          </w:tcPr>
+          <w:p>
+            <w:pPr>
+              <w:rPr>
+                <w:rFonts w:ascii="微软雅黑" w:eastAsia="微软雅黑" w:hAnsi="微软雅黑" w:cs="微软雅黑"/>
+                <w:sz w:val="18"/>
+                <w:szCs w:val="18"/>
+              </w:rPr>
+            </w:pPr>
+            <w:r>
+              <w:rPr>
+                <w:rFonts w:cstheme="minorHAnsi" w:hint="eastAsia"/>
+                <w:sz w:val="18"/>
+                <w:szCs w:val="18"/>
+              </w:rPr>
+              <w:t>37</w:t>
+            </w:r>
+            <w:r>
+              <w:rPr>
+                <w:rFonts w:ascii="微软雅黑" w:eastAsia="微软雅黑" w:hAnsi="微软雅黑" w:cs="微软雅黑" w:hint="eastAsia"/>
+                <w:sz w:val="18"/>
+                <w:szCs w:val="18"/>
+              </w:rPr>
+              <w:t>℃</w:t>
             </w:r>
           </w:p>
         </w:tc>
         <w:tc>
           <w:tcPr>
             <w:tcW w:w="3535" w:type="dxa"/>
-          </w:tcPr>
-          <w:p>
-            <w:pPr>
-              <w:rPr>
-                <w:rFonts w:cstheme="minorHAnsi"/>
-                <w:sz w:val="18"/>
-                <w:szCs w:val="18"/>
-              </w:rPr>
-            </w:pPr>
-            <w:r>
-              <w:rPr>
-                <w:rFonts w:cstheme="minorHAnsi"/>
-                <w:sz w:val="18"/>
-                <w:szCs w:val="18"/>
-              </w:rPr>
-              <w:t>\SI{5}{</w:t>
-            </w:r>
-            <w:r>
-              <w:rPr>
-                <w:rFonts w:cstheme="minorHAnsi" w:hint="eastAsia"/>
-                <w:sz w:val="18"/>
-                <w:szCs w:val="18"/>
-              </w:rPr>
-              <w:t>\cm</w:t>
-            </w:r>
-            <w:r>
-              <w:rPr>
-                <w:rFonts w:cstheme="minorHAnsi"/>
-                <w:sz w:val="18"/>
-                <w:szCs w:val="18"/>
-              </w:rPr>
-              <w:t>}</w:t>
-            </w:r>
-          </w:p>
-        </w:tc>
-        <w:tc>
-          <w:tcPr>
-            <w:tcW w:w="0" w:type="auto"/>
-          </w:tcPr>
-          <w:p>
-            <w:pPr>
-              <w:rPr>
+            <w:tcBorders>
+              <w:top w:val="nil"/>
+            </w:tcBorders>
+          </w:tcPr>
+          <w:p>
+            <w:pPr>
+              <w:rPr>
+                <w:rFonts w:cstheme="minorHAnsi"/>
+                <w:sz w:val="18"/>
+                <w:szCs w:val="18"/>
+              </w:rPr>
+            </w:pPr>
+            <w:r>
+              <w:rPr>
+                <w:rFonts w:cstheme="minorHAnsi"/>
+                <w:sz w:val="18"/>
+                <w:szCs w:val="18"/>
+              </w:rPr>
+              <w:t>\SI{37}{\degreeCelsius}</w:t>
+            </w:r>
+          </w:p>
+        </w:tc>
+        <w:tc>
+          <w:tcPr>
+            <w:tcW w:w="0" w:type="auto"/>
+            <w:tcBorders>
+              <w:top w:val="nil"/>
+            </w:tcBorders>
+          </w:tcPr>
+          <w:p>
+            <w:pPr>
+              <w:rPr>
+                <w:rFonts w:cstheme="minorHAnsi"/>
                 <w:sz w:val="18"/>
                 <w:szCs w:val="18"/>
               </w:rPr>
@@ -2089,21 +2110,17 @@
         <w:tc>
           <w:tcPr>
             <w:tcW w:w="0" w:type="auto"/>
-          </w:tcPr>
-          <w:p>
-            <w:pPr>
-              <w:rPr>
-                <w:sz w:val="18"/>
-                <w:szCs w:val="18"/>
-              </w:rPr>
-            </w:pPr>
-            <w:r>
-              <w:rPr>
-                <w:sz w:val="18"/>
-                <w:szCs w:val="18"/>
-              </w:rPr>
-              <w:t>set “abbreviations = true” in the preamble</w:t>
-            </w:r>
+            <w:tcBorders>
+              <w:top w:val="nil"/>
+            </w:tcBorders>
+          </w:tcPr>
+          <w:p>
+            <w:pPr>
+              <w:rPr>
+                <w:sz w:val="18"/>
+                <w:szCs w:val="18"/>
+              </w:rPr>
+            </w:pPr>
           </w:p>
         </w:tc>
       </w:tr>
@@ -2129,15 +2146,15 @@
                 <w:sz w:val="18"/>
                 <w:szCs w:val="18"/>
               </w:rPr>
-              <w:t>5 d</w:t>
-            </w:r>
-            <w:r>
-              <w:rPr>
-                <w:rFonts w:cstheme="minorHAnsi" w:hint="eastAsia"/>
-                <w:sz w:val="18"/>
-                <w:szCs w:val="18"/>
-              </w:rPr>
-              <w:t>m</w:t>
+              <w:t xml:space="preserve">5 </w:t>
+            </w:r>
+            <w:r>
+              <w:rPr>
+                <w:rFonts w:cstheme="minorHAnsi" w:hint="eastAsia"/>
+                <w:sz w:val="18"/>
+                <w:szCs w:val="18"/>
+              </w:rPr>
+              <w:t>cm</w:t>
             </w:r>
           </w:p>
         </w:tc>
@@ -2167,7 +2184,7 @@
                 <w:sz w:val="18"/>
                 <w:szCs w:val="18"/>
               </w:rPr>
-              <w:t>\dm</w:t>
+              <w:t>\cm</w:t>
             </w:r>
             <w:r>
               <w:rPr>
@@ -2247,11 +2264,19 @@
             </w:pPr>
             <w:r>
               <w:rPr>
-                <w:rFonts w:cstheme="minorHAnsi" w:hint="eastAsia"/>
-                <w:sz w:val="18"/>
-                <w:szCs w:val="18"/>
-              </w:rPr>
-              <w:t>5 fg</w:t>
+                <w:rFonts w:cstheme="minorHAnsi"/>
+                <w:sz w:val="18"/>
+                <w:szCs w:val="18"/>
+              </w:rPr>
+              <w:t>5 d</w:t>
+            </w:r>
+            <w:r>
+              <w:rPr>
+                <w:rFonts w:cstheme="minorHAnsi" w:hint="eastAsia"/>
+                <w:sz w:val="18"/>
+                <w:szCs w:val="18"/>
+              </w:rPr>
+              <w:t>m</w:t>
             </w:r>
           </w:p>
         </w:tc>
@@ -2269,39 +2294,23 @@
             </w:pPr>
             <w:r>
               <w:rPr>
-                <w:rFonts w:cstheme="minorHAnsi" w:hint="eastAsia"/>
-                <w:sz w:val="18"/>
-                <w:szCs w:val="18"/>
-              </w:rPr>
-              <w:t>\SI{</w:t>
-            </w:r>
-            <w:r>
-              <w:rPr>
-                <w:rFonts w:cstheme="minorHAnsi"/>
-                <w:sz w:val="18"/>
-                <w:szCs w:val="18"/>
-              </w:rPr>
-              <w:t>5</w:t>
-            </w:r>
-            <w:r>
-              <w:rPr>
-                <w:rFonts w:cstheme="minorHAnsi" w:hint="eastAsia"/>
-                <w:sz w:val="18"/>
-                <w:szCs w:val="18"/>
-              </w:rPr>
-              <w:t>}{</w:t>
-            </w:r>
-            <w:r>
-              <w:rPr>
-                <w:rFonts w:cstheme="minorHAnsi"/>
-                <w:sz w:val="18"/>
-                <w:szCs w:val="18"/>
-              </w:rPr>
-              <w:t>\fg</w:t>
-            </w:r>
-            <w:r>
-              <w:rPr>
-                <w:rFonts w:cstheme="minorHAnsi" w:hint="eastAsia"/>
+                <w:rFonts w:cstheme="minorHAnsi"/>
+                <w:sz w:val="18"/>
+                <w:szCs w:val="18"/>
+              </w:rPr>
+              <w:t>\SI{5}{</w:t>
+            </w:r>
+            <w:r>
+              <w:rPr>
+                <w:rFonts w:cstheme="minorHAnsi" w:hint="eastAsia"/>
+                <w:sz w:val="18"/>
+                <w:szCs w:val="18"/>
+              </w:rPr>
+              <w:t>\dm</w:t>
+            </w:r>
+            <w:r>
+              <w:rPr>
+                <w:rFonts w:cstheme="minorHAnsi"/>
                 <w:sz w:val="18"/>
                 <w:szCs w:val="18"/>
               </w:rPr>
@@ -2345,7 +2354,6 @@
           <w:p>
             <w:pPr>
               <w:rPr>
-                <w:rFonts w:cstheme="minorHAnsi"/>
                 <w:sz w:val="18"/>
                 <w:szCs w:val="18"/>
               </w:rPr>
@@ -2383,48 +2391,40 @@
                 <w:szCs w:val="18"/>
               </w:rPr>
               <w:lastRenderedPageBreak/>
+              <w:t>5 fg</w:t>
+            </w:r>
+          </w:p>
+        </w:tc>
+        <w:tc>
+          <w:tcPr>
+            <w:tcW w:w="3535" w:type="dxa"/>
+          </w:tcPr>
+          <w:p>
+            <w:pPr>
+              <w:rPr>
+                <w:rFonts w:cstheme="minorHAnsi"/>
+                <w:sz w:val="18"/>
+                <w:szCs w:val="18"/>
+              </w:rPr>
+            </w:pPr>
+            <w:r>
+              <w:rPr>
+                <w:rFonts w:cstheme="minorHAnsi" w:hint="eastAsia"/>
+                <w:sz w:val="18"/>
+                <w:szCs w:val="18"/>
+              </w:rPr>
+              <w:t>\SI{</w:t>
+            </w:r>
+            <w:r>
+              <w:rPr>
+                <w:rFonts w:cstheme="minorHAnsi"/>
+                <w:sz w:val="18"/>
+                <w:szCs w:val="18"/>
+              </w:rPr>
               <w:t>5</w:t>
             </w:r>
             <w:r>
               <w:rPr>
-                <w:rFonts w:cstheme="minorHAnsi"/>
-                <w:sz w:val="18"/>
-                <w:szCs w:val="18"/>
-              </w:rPr>
-              <w:t xml:space="preserve"> g</w:t>
-            </w:r>
-          </w:p>
-        </w:tc>
-        <w:tc>
-          <w:tcPr>
-            <w:tcW w:w="3535" w:type="dxa"/>
-          </w:tcPr>
-          <w:p>
-            <w:pPr>
-              <w:rPr>
-                <w:rFonts w:cstheme="minorHAnsi"/>
-                <w:sz w:val="18"/>
-                <w:szCs w:val="18"/>
-              </w:rPr>
-            </w:pPr>
-            <w:r>
-              <w:rPr>
-                <w:rFonts w:cstheme="minorHAnsi" w:hint="eastAsia"/>
-                <w:sz w:val="18"/>
-                <w:szCs w:val="18"/>
-              </w:rPr>
-              <w:t>\SI{</w:t>
-            </w:r>
-            <w:r>
-              <w:rPr>
-                <w:rFonts w:cstheme="minorHAnsi"/>
-                <w:sz w:val="18"/>
-                <w:szCs w:val="18"/>
-              </w:rPr>
-              <w:t>5</w:t>
-            </w:r>
-            <w:r>
-              <w:rPr>
                 <w:rFonts w:cstheme="minorHAnsi" w:hint="eastAsia"/>
                 <w:sz w:val="18"/>
                 <w:szCs w:val="18"/>
@@ -2437,7 +2437,7 @@
                 <w:sz w:val="18"/>
                 <w:szCs w:val="18"/>
               </w:rPr>
-              <w:t>\g</w:t>
+              <w:t>\fg</w:t>
             </w:r>
             <w:r>
               <w:rPr>
@@ -2446,21 +2446,6 @@
                 <w:szCs w:val="18"/>
               </w:rPr>
               <w:t>}</w:t>
-            </w:r>
-          </w:p>
-          <w:p>
-            <w:pPr>
-              <w:rPr>
-                <w:sz w:val="18"/>
-                <w:szCs w:val="18"/>
-              </w:rPr>
-            </w:pPr>
-            <w:r>
-              <w:rPr>
-                <w:sz w:val="18"/>
-                <w:szCs w:val="18"/>
-              </w:rPr>
-              <w:t>\SI{5}{\gram}</w:t>
             </w:r>
           </w:p>
         </w:tc>
@@ -2537,7 +2522,15 @@
                 <w:sz w:val="18"/>
                 <w:szCs w:val="18"/>
               </w:rPr>
-              <w:t>5 kg</w:t>
+              <w:t>5</w:t>
+            </w:r>
+            <w:r>
+              <w:rPr>
+                <w:rFonts w:cstheme="minorHAnsi"/>
+                <w:sz w:val="18"/>
+                <w:szCs w:val="18"/>
+              </w:rPr>
+              <w:t xml:space="preserve"> g</w:t>
             </w:r>
           </w:p>
         </w:tc>
@@ -2548,6 +2541,7 @@
           <w:p>
             <w:pPr>
               <w:rPr>
+                <w:rFonts w:cstheme="minorHAnsi"/>
                 <w:sz w:val="18"/>
                 <w:szCs w:val="18"/>
               </w:rPr>
@@ -2582,7 +2576,7 @@
                 <w:sz w:val="18"/>
                 <w:szCs w:val="18"/>
               </w:rPr>
-              <w:t>\kg</w:t>
+              <w:t>\g</w:t>
             </w:r>
             <w:r>
               <w:rPr>
@@ -2591,6 +2585,21 @@
                 <w:szCs w:val="18"/>
               </w:rPr>
               <w:t>}</w:t>
+            </w:r>
+          </w:p>
+          <w:p>
+            <w:pPr>
+              <w:rPr>
+                <w:sz w:val="18"/>
+                <w:szCs w:val="18"/>
+              </w:rPr>
+            </w:pPr>
+            <w:r>
+              <w:rPr>
+                <w:sz w:val="18"/>
+                <w:szCs w:val="18"/>
+              </w:rPr>
+              <w:t>\SI{5}{\gram}</w:t>
             </w:r>
           </w:p>
         </w:tc>
@@ -2663,19 +2672,11 @@
             </w:pPr>
             <w:r>
               <w:rPr>
-                <w:rFonts w:cstheme="minorHAnsi"/>
-                <w:sz w:val="18"/>
-                <w:szCs w:val="18"/>
-              </w:rPr>
-              <w:t xml:space="preserve">5 </w:t>
-            </w:r>
-            <w:r>
-              <w:rPr>
-                <w:rFonts w:cstheme="minorHAnsi" w:hint="eastAsia"/>
-                <w:sz w:val="18"/>
-                <w:szCs w:val="18"/>
-              </w:rPr>
-              <w:t>km</w:t>
+                <w:rFonts w:cstheme="minorHAnsi" w:hint="eastAsia"/>
+                <w:sz w:val="18"/>
+                <w:szCs w:val="18"/>
+              </w:rPr>
+              <w:t>5 kg</w:t>
             </w:r>
           </w:p>
         </w:tc>
@@ -2686,30 +2687,45 @@
           <w:p>
             <w:pPr>
               <w:rPr>
-                <w:rFonts w:cstheme="minorHAnsi"/>
-                <w:sz w:val="18"/>
-                <w:szCs w:val="18"/>
-              </w:rPr>
-            </w:pPr>
-            <w:r>
-              <w:rPr>
-                <w:rFonts w:cstheme="minorHAnsi"/>
-                <w:sz w:val="18"/>
-                <w:szCs w:val="18"/>
-              </w:rPr>
-              <w:t>\SI{5}{</w:t>
-            </w:r>
-            <w:r>
-              <w:rPr>
-                <w:rFonts w:cstheme="minorHAnsi" w:hint="eastAsia"/>
-                <w:sz w:val="18"/>
-                <w:szCs w:val="18"/>
-              </w:rPr>
-              <w:t>\km</w:t>
-            </w:r>
-            <w:r>
-              <w:rPr>
-                <w:rFonts w:cstheme="minorHAnsi"/>
+                <w:sz w:val="18"/>
+                <w:szCs w:val="18"/>
+              </w:rPr>
+            </w:pPr>
+            <w:r>
+              <w:rPr>
+                <w:rFonts w:cstheme="minorHAnsi" w:hint="eastAsia"/>
+                <w:sz w:val="18"/>
+                <w:szCs w:val="18"/>
+              </w:rPr>
+              <w:t>\SI{</w:t>
+            </w:r>
+            <w:r>
+              <w:rPr>
+                <w:rFonts w:cstheme="minorHAnsi"/>
+                <w:sz w:val="18"/>
+                <w:szCs w:val="18"/>
+              </w:rPr>
+              <w:t>5</w:t>
+            </w:r>
+            <w:r>
+              <w:rPr>
+                <w:rFonts w:cstheme="minorHAnsi" w:hint="eastAsia"/>
+                <w:sz w:val="18"/>
+                <w:szCs w:val="18"/>
+              </w:rPr>
+              <w:t>}{</w:t>
+            </w:r>
+            <w:r>
+              <w:rPr>
+                <w:rFonts w:cstheme="minorHAnsi"/>
+                <w:sz w:val="18"/>
+                <w:szCs w:val="18"/>
+              </w:rPr>
+              <w:t>\kg</w:t>
+            </w:r>
+            <w:r>
+              <w:rPr>
+                <w:rFonts w:cstheme="minorHAnsi" w:hint="eastAsia"/>
                 <w:sz w:val="18"/>
                 <w:szCs w:val="18"/>
               </w:rPr>
@@ -2753,6 +2769,7 @@
           <w:p>
             <w:pPr>
               <w:rPr>
+                <w:rFonts w:cstheme="minorHAnsi"/>
                 <w:sz w:val="18"/>
                 <w:szCs w:val="18"/>
               </w:rPr>
@@ -2785,11 +2802,19 @@
             </w:pPr>
             <w:r>
               <w:rPr>
-                <w:rFonts w:cstheme="minorHAnsi" w:hint="eastAsia"/>
-                <w:sz w:val="18"/>
-                <w:szCs w:val="18"/>
-              </w:rPr>
-              <w:t>5 L</w:t>
+                <w:rFonts w:cstheme="minorHAnsi"/>
+                <w:sz w:val="18"/>
+                <w:szCs w:val="18"/>
+              </w:rPr>
+              <w:t xml:space="preserve">5 </w:t>
+            </w:r>
+            <w:r>
+              <w:rPr>
+                <w:rFonts w:cstheme="minorHAnsi" w:hint="eastAsia"/>
+                <w:sz w:val="18"/>
+                <w:szCs w:val="18"/>
+              </w:rPr>
+              <w:t>km</w:t>
             </w:r>
           </w:p>
         </w:tc>
@@ -2819,7 +2844,7 @@
                 <w:sz w:val="18"/>
                 <w:szCs w:val="18"/>
               </w:rPr>
-              <w:t>\L</w:t>
+              <w:t>\km</w:t>
             </w:r>
             <w:r>
               <w:rPr>
@@ -2830,55 +2855,6 @@
               <w:t>}</w:t>
             </w:r>
           </w:p>
-          <w:p>
-            <w:pPr>
-              <w:rPr>
-                <w:rFonts w:cstheme="minorHAnsi"/>
-                <w:sz w:val="18"/>
-                <w:szCs w:val="18"/>
-              </w:rPr>
-            </w:pPr>
-            <w:r>
-              <w:rPr>
-                <w:rFonts w:cstheme="minorHAnsi" w:hint="eastAsia"/>
-                <w:sz w:val="18"/>
-                <w:szCs w:val="18"/>
-              </w:rPr>
-              <w:t>\SI{</w:t>
-            </w:r>
-            <w:r>
-              <w:rPr>
-                <w:rFonts w:cstheme="minorHAnsi"/>
-                <w:sz w:val="18"/>
-                <w:szCs w:val="18"/>
-              </w:rPr>
-              <w:t>5</w:t>
-            </w:r>
-            <w:r>
-              <w:rPr>
-                <w:rFonts w:cstheme="minorHAnsi" w:hint="eastAsia"/>
-                <w:sz w:val="18"/>
-                <w:szCs w:val="18"/>
-              </w:rPr>
-              <w:t>}{</w:t>
-            </w:r>
-            <w:r>
-              <w:rPr>
-                <w:rFonts w:cstheme="minorHAnsi"/>
-                <w:sz w:val="18"/>
-                <w:szCs w:val="18"/>
-              </w:rPr>
-              <w:t>\liter</w:t>
-            </w:r>
-            <w:r>
-              <w:rPr>
-                <w:rFonts w:cstheme="minorHAnsi" w:hint="eastAsia"/>
-                <w:sz w:val="18"/>
-                <w:szCs w:val="18"/>
-              </w:rPr>
-              <w:t>}</w:t>
-            </w:r>
-          </w:p>
         </w:tc>
         <w:tc>
           <w:tcPr>
@@ -2916,14 +2892,12 @@
           <w:p>
             <w:pPr>
               <w:rPr>
-                <w:rFonts w:cstheme="minorHAnsi"/>
-                <w:sz w:val="18"/>
-                <w:szCs w:val="18"/>
-              </w:rPr>
-            </w:pPr>
-            <w:r>
-              <w:rPr>
-                <w:rFonts w:cstheme="minorHAnsi"/>
+                <w:sz w:val="18"/>
+                <w:szCs w:val="18"/>
+              </w:rPr>
+            </w:pPr>
+            <w:r>
+              <w:rPr>
                 <w:sz w:val="18"/>
                 <w:szCs w:val="18"/>
               </w:rPr>
@@ -2954,7 +2928,7 @@
                 <w:sz w:val="18"/>
                 <w:szCs w:val="18"/>
               </w:rPr>
-              <w:t>5 l</w:t>
+              <w:t>5 L</w:t>
             </w:r>
           </w:p>
         </w:tc>
@@ -2984,7 +2958,7 @@
                 <w:sz w:val="18"/>
                 <w:szCs w:val="18"/>
               </w:rPr>
-              <w:t>\l</w:t>
+              <w:t>\L</w:t>
             </w:r>
             <w:r>
               <w:rPr>
@@ -3033,7 +3007,7 @@
                 <w:sz w:val="18"/>
                 <w:szCs w:val="18"/>
               </w:rPr>
-              <w:t>\litre</w:t>
+              <w:t>\liter</w:t>
             </w:r>
             <w:r>
               <w:rPr>
@@ -3088,6 +3062,7 @@
             </w:pPr>
             <w:r>
               <w:rPr>
+                <w:rFonts w:cstheme="minorHAnsi"/>
                 <w:sz w:val="18"/>
                 <w:szCs w:val="18"/>
               </w:rPr>
@@ -3114,11 +3089,11 @@
             </w:pPr>
             <w:r>
               <w:rPr>
-                <w:rFonts w:cstheme="minorHAnsi"/>
-                <w:sz w:val="18"/>
-                <w:szCs w:val="18"/>
-              </w:rPr>
-              <w:t>5 M</w:t>
+                <w:rFonts w:cstheme="minorHAnsi" w:hint="eastAsia"/>
+                <w:sz w:val="18"/>
+                <w:szCs w:val="18"/>
+              </w:rPr>
+              <w:t>5 l</w:t>
             </w:r>
           </w:p>
         </w:tc>
@@ -3140,18 +3115,82 @@
                 <w:sz w:val="18"/>
                 <w:szCs w:val="18"/>
               </w:rPr>
-              <w:t>\SI{5}{\nauticalmile}</w:t>
-            </w:r>
-          </w:p>
-        </w:tc>
-        <w:tc>
-          <w:tcPr>
-            <w:tcW w:w="0" w:type="auto"/>
-          </w:tcPr>
-          <w:p>
-            <w:pPr>
-              <w:rPr>
-                <w:rFonts w:cstheme="minorHAnsi"/>
+              <w:t>\SI{5}{</w:t>
+            </w:r>
+            <w:r>
+              <w:rPr>
+                <w:rFonts w:cstheme="minorHAnsi" w:hint="eastAsia"/>
+                <w:sz w:val="18"/>
+                <w:szCs w:val="18"/>
+              </w:rPr>
+              <w:t>\l</w:t>
+            </w:r>
+            <w:r>
+              <w:rPr>
+                <w:rFonts w:cstheme="minorHAnsi"/>
+                <w:sz w:val="18"/>
+                <w:szCs w:val="18"/>
+              </w:rPr>
+              <w:t>}</w:t>
+            </w:r>
+          </w:p>
+          <w:p>
+            <w:pPr>
+              <w:rPr>
+                <w:rFonts w:cstheme="minorHAnsi"/>
+                <w:sz w:val="18"/>
+                <w:szCs w:val="18"/>
+              </w:rPr>
+            </w:pPr>
+            <w:r>
+              <w:rPr>
+                <w:rFonts w:cstheme="minorHAnsi" w:hint="eastAsia"/>
+                <w:sz w:val="18"/>
+                <w:szCs w:val="18"/>
+              </w:rPr>
+              <w:t>\SI{</w:t>
+            </w:r>
+            <w:r>
+              <w:rPr>
+                <w:rFonts w:cstheme="minorHAnsi"/>
+                <w:sz w:val="18"/>
+                <w:szCs w:val="18"/>
+              </w:rPr>
+              <w:t>5</w:t>
+            </w:r>
+            <w:r>
+              <w:rPr>
+                <w:rFonts w:cstheme="minorHAnsi" w:hint="eastAsia"/>
+                <w:sz w:val="18"/>
+                <w:szCs w:val="18"/>
+              </w:rPr>
+              <w:t>}{</w:t>
+            </w:r>
+            <w:r>
+              <w:rPr>
+                <w:rFonts w:cstheme="minorHAnsi"/>
+                <w:sz w:val="18"/>
+                <w:szCs w:val="18"/>
+              </w:rPr>
+              <w:t>\litre</w:t>
+            </w:r>
+            <w:r>
+              <w:rPr>
+                <w:rFonts w:cstheme="minorHAnsi" w:hint="eastAsia"/>
+                <w:sz w:val="18"/>
+                <w:szCs w:val="18"/>
+              </w:rPr>
+              <w:t>}</w:t>
+            </w:r>
+          </w:p>
+        </w:tc>
+        <w:tc>
+          <w:tcPr>
+            <w:tcW w:w="0" w:type="auto"/>
+          </w:tcPr>
+          <w:p>
+            <w:pPr>
+              <w:rPr>
                 <w:sz w:val="18"/>
                 <w:szCs w:val="18"/>
               </w:rPr>
@@ -3181,25 +3220,17 @@
           <w:p>
             <w:pPr>
               <w:rPr>
-                <w:sz w:val="18"/>
-                <w:szCs w:val="18"/>
-              </w:rPr>
-            </w:pPr>
-            <w:r>
-              <w:rPr>
-                <w:rFonts w:cstheme="minorHAnsi" w:hint="eastAsia"/>
-                <w:sz w:val="18"/>
-                <w:szCs w:val="18"/>
-              </w:rPr>
-              <w:t xml:space="preserve">M here is </w:t>
-            </w:r>
-            <w:r>
-              <w:rPr>
-                <w:rFonts w:cstheme="minorHAnsi"/>
-                <w:sz w:val="18"/>
-                <w:szCs w:val="18"/>
-              </w:rPr>
-              <w:t>a unit used in measuring distances at sea in fact</w:t>
+                <w:rFonts w:cstheme="minorHAnsi"/>
+                <w:sz w:val="18"/>
+                <w:szCs w:val="18"/>
+              </w:rPr>
+            </w:pPr>
+            <w:r>
+              <w:rPr>
+                <w:sz w:val="18"/>
+                <w:szCs w:val="18"/>
+              </w:rPr>
+              <w:t>set “abbreviations = true” in the preamble</w:t>
             </w:r>
           </w:p>
         </w:tc>
@@ -3226,15 +3257,7 @@
                 <w:sz w:val="18"/>
                 <w:szCs w:val="18"/>
               </w:rPr>
-              <w:t xml:space="preserve">5 </w:t>
-            </w:r>
-            <w:r>
-              <w:rPr>
-                <w:rFonts w:cstheme="minorHAnsi" w:hint="eastAsia"/>
-                <w:sz w:val="18"/>
-                <w:szCs w:val="18"/>
-              </w:rPr>
-              <w:t>m</w:t>
+              <w:t>5 M</w:t>
             </w:r>
           </w:p>
         </w:tc>
@@ -3256,33 +3279,18 @@
                 <w:sz w:val="18"/>
                 <w:szCs w:val="18"/>
               </w:rPr>
-              <w:t>\SI{5}{</w:t>
-            </w:r>
-            <w:r>
-              <w:rPr>
-                <w:rFonts w:cstheme="minorHAnsi" w:hint="eastAsia"/>
-                <w:sz w:val="18"/>
-                <w:szCs w:val="18"/>
-              </w:rPr>
-              <w:t>\m</w:t>
-            </w:r>
-            <w:r>
-              <w:rPr>
-                <w:rFonts w:cstheme="minorHAnsi"/>
-                <w:sz w:val="18"/>
-                <w:szCs w:val="18"/>
-              </w:rPr>
-              <w:t>}</w:t>
-            </w:r>
-          </w:p>
-        </w:tc>
-        <w:tc>
-          <w:tcPr>
-            <w:tcW w:w="0" w:type="auto"/>
-          </w:tcPr>
-          <w:p>
-            <w:pPr>
-              <w:rPr>
+              <w:t>\SI{5}{\nauticalmile}</w:t>
+            </w:r>
+          </w:p>
+        </w:tc>
+        <w:tc>
+          <w:tcPr>
+            <w:tcW w:w="0" w:type="auto"/>
+          </w:tcPr>
+          <w:p>
+            <w:pPr>
+              <w:rPr>
+                <w:rFonts w:cstheme="minorHAnsi"/>
                 <w:sz w:val="18"/>
                 <w:szCs w:val="18"/>
               </w:rPr>
@@ -3318,10 +3326,19 @@
             </w:pPr>
             <w:r>
               <w:rPr>
-                <w:sz w:val="18"/>
-                <w:szCs w:val="18"/>
-              </w:rPr>
-              <w:t>set “abbreviations = true” in the preamble</w:t>
+                <w:rFonts w:cstheme="minorHAnsi" w:hint="eastAsia"/>
+                <w:sz w:val="18"/>
+                <w:szCs w:val="18"/>
+              </w:rPr>
+              <w:t xml:space="preserve">M here is </w:t>
+            </w:r>
+            <w:r>
+              <w:rPr>
+                <w:rFonts w:cstheme="minorHAnsi"/>
+                <w:sz w:val="18"/>
+                <w:szCs w:val="18"/>
+              </w:rPr>
+              <w:t>a unit used in measuring distances at sea in fact</w:t>
             </w:r>
           </w:p>
         </w:tc>
@@ -3344,11 +3361,19 @@
             </w:pPr>
             <w:r>
               <w:rPr>
-                <w:rFonts w:cstheme="minorHAnsi" w:hint="eastAsia"/>
-                <w:sz w:val="18"/>
-                <w:szCs w:val="18"/>
-              </w:rPr>
-              <w:t>5 mg</w:t>
+                <w:rFonts w:cstheme="minorHAnsi"/>
+                <w:sz w:val="18"/>
+                <w:szCs w:val="18"/>
+              </w:rPr>
+              <w:t xml:space="preserve">5 </w:t>
+            </w:r>
+            <w:r>
+              <w:rPr>
+                <w:rFonts w:cstheme="minorHAnsi" w:hint="eastAsia"/>
+                <w:sz w:val="18"/>
+                <w:szCs w:val="18"/>
+              </w:rPr>
+              <w:t>m</w:t>
             </w:r>
           </w:p>
         </w:tc>
@@ -3366,62 +3391,29 @@
             </w:pPr>
             <w:r>
               <w:rPr>
-                <w:rFonts w:cstheme="minorHAnsi" w:hint="eastAsia"/>
-                <w:sz w:val="18"/>
-                <w:szCs w:val="18"/>
-              </w:rPr>
-              <w:t>\SI{</w:t>
-            </w:r>
-            <w:r>
-              <w:rPr>
-                <w:rFonts w:cstheme="minorHAnsi"/>
-                <w:sz w:val="18"/>
-                <w:szCs w:val="18"/>
-              </w:rPr>
-              <w:t>5</w:t>
-            </w:r>
-            <w:r>
-              <w:rPr>
-                <w:rFonts w:cstheme="minorHAnsi" w:hint="eastAsia"/>
-                <w:sz w:val="18"/>
-                <w:szCs w:val="18"/>
-              </w:rPr>
-              <w:t>}{</w:t>
-            </w:r>
-            <w:r>
-              <w:rPr>
-                <w:rFonts w:cstheme="minorHAnsi"/>
-                <w:sz w:val="18"/>
-                <w:szCs w:val="18"/>
-              </w:rPr>
-              <w:t>\mg</w:t>
-            </w:r>
-            <w:r>
-              <w:rPr>
-                <w:rFonts w:cstheme="minorHAnsi" w:hint="eastAsia"/>
+                <w:rFonts w:cstheme="minorHAnsi"/>
+                <w:sz w:val="18"/>
+                <w:szCs w:val="18"/>
+              </w:rPr>
+              <w:t>\SI{5}{</w:t>
+            </w:r>
+            <w:r>
+              <w:rPr>
+                <w:rFonts w:cstheme="minorHAnsi" w:hint="eastAsia"/>
+                <w:sz w:val="18"/>
+                <w:szCs w:val="18"/>
+              </w:rPr>
+              <w:t>\m</w:t>
+            </w:r>
+            <w:r>
+              <w:rPr>
+                <w:rFonts w:cstheme="minorHAnsi"/>
                 <w:sz w:val="18"/>
                 <w:szCs w:val="18"/>
               </w:rPr>
               <w:t>}</w:t>
             </w:r>
           </w:p>
-          <w:p>
-            <w:pPr>
-              <w:rPr>
-                <w:rFonts w:cstheme="minorHAnsi"/>
-                <w:sz w:val="18"/>
-                <w:szCs w:val="18"/>
-              </w:rPr>
-            </w:pPr>
-            <w:r>
-              <w:rPr>
-                <w:rFonts w:cstheme="minorHAnsi"/>
-                <w:sz w:val="18"/>
-                <w:szCs w:val="18"/>
-              </w:rPr>
-              <w:t>\SI{5}{\milli\gram}</w:t>
-            </w:r>
-          </w:p>
         </w:tc>
         <w:tc>
           <w:tcPr>
@@ -3459,7 +3451,6 @@
           <w:p>
             <w:pPr>
               <w:rPr>
-                <w:rFonts w:cstheme="minorHAnsi"/>
                 <w:sz w:val="18"/>
                 <w:szCs w:val="18"/>
               </w:rPr>
@@ -3492,19 +3483,11 @@
             </w:pPr>
             <w:r>
               <w:rPr>
-                <w:rFonts w:cstheme="minorHAnsi"/>
-                <w:sz w:val="18"/>
-                <w:szCs w:val="18"/>
-              </w:rPr>
-              <w:t xml:space="preserve">5 </w:t>
-            </w:r>
-            <w:r>
-              <w:rPr>
-                <w:rFonts w:cstheme="minorHAnsi" w:hint="eastAsia"/>
-                <w:sz w:val="18"/>
-                <w:szCs w:val="18"/>
-              </w:rPr>
-              <w:t>min</w:t>
+                <w:rFonts w:cstheme="minorHAnsi" w:hint="eastAsia"/>
+                <w:sz w:val="18"/>
+                <w:szCs w:val="18"/>
+              </w:rPr>
+              <w:t>5 mg</w:t>
             </w:r>
           </w:p>
         </w:tc>
@@ -3522,11 +3505,60 @@
             </w:pPr>
             <w:r>
               <w:rPr>
-                <w:rFonts w:cstheme="minorHAnsi"/>
-                <w:sz w:val="18"/>
-                <w:szCs w:val="18"/>
-              </w:rPr>
-              <w:t>\SI{5}{\minute}</w:t>
+                <w:rFonts w:cstheme="minorHAnsi" w:hint="eastAsia"/>
+                <w:sz w:val="18"/>
+                <w:szCs w:val="18"/>
+              </w:rPr>
+              <w:t>\SI{</w:t>
+            </w:r>
+            <w:r>
+              <w:rPr>
+                <w:rFonts w:cstheme="minorHAnsi"/>
+                <w:sz w:val="18"/>
+                <w:szCs w:val="18"/>
+              </w:rPr>
+              <w:t>5</w:t>
+            </w:r>
+            <w:r>
+              <w:rPr>
+                <w:rFonts w:cstheme="minorHAnsi" w:hint="eastAsia"/>
+                <w:sz w:val="18"/>
+                <w:szCs w:val="18"/>
+              </w:rPr>
+              <w:t>}{</w:t>
+            </w:r>
+            <w:r>
+              <w:rPr>
+                <w:rFonts w:cstheme="minorHAnsi"/>
+                <w:sz w:val="18"/>
+                <w:szCs w:val="18"/>
+              </w:rPr>
+              <w:t>\mg</w:t>
+            </w:r>
+            <w:r>
+              <w:rPr>
+                <w:rFonts w:cstheme="minorHAnsi" w:hint="eastAsia"/>
+                <w:sz w:val="18"/>
+                <w:szCs w:val="18"/>
+              </w:rPr>
+              <w:t>}</w:t>
+            </w:r>
+          </w:p>
+          <w:p>
+            <w:pPr>
+              <w:rPr>
+                <w:rFonts w:cstheme="minorHAnsi"/>
+                <w:sz w:val="18"/>
+                <w:szCs w:val="18"/>
+              </w:rPr>
+            </w:pPr>
+            <w:r>
+              <w:rPr>
+                <w:rFonts w:cstheme="minorHAnsi"/>
+                <w:sz w:val="18"/>
+                <w:szCs w:val="18"/>
+              </w:rPr>
+              <w:t>\SI{5}{\milli\gram}</w:t>
             </w:r>
           </w:p>
         </w:tc>
@@ -3571,6 +3603,13 @@
                 <w:szCs w:val="18"/>
               </w:rPr>
             </w:pPr>
+            <w:r>
+              <w:rPr>
+                <w:sz w:val="18"/>
+                <w:szCs w:val="18"/>
+              </w:rPr>
+              <w:t>set “abbreviations = true” in the preamble</w:t>
+            </w:r>
           </w:p>
         </w:tc>
       </w:tr>
@@ -3581,92 +3620,58 @@
         <w:tc>
           <w:tcPr>
             <w:tcW w:w="1134" w:type="dxa"/>
-            <w:tcBorders>
-              <w:bottom w:val="nil"/>
-            </w:tcBorders>
-          </w:tcPr>
-          <w:p>
-            <w:pPr>
-              <w:rPr>
-                <w:rFonts w:cstheme="minorHAnsi"/>
-                <w:sz w:val="18"/>
-                <w:szCs w:val="18"/>
-              </w:rPr>
-            </w:pPr>
-            <w:r>
-              <w:rPr>
-                <w:rFonts w:cstheme="minorHAnsi"/>
-                <w:sz w:val="18"/>
-                <w:szCs w:val="18"/>
-              </w:rPr>
-              <w:t>5 mL</w:t>
+          </w:tcPr>
+          <w:p>
+            <w:pPr>
+              <w:rPr>
+                <w:rFonts w:cstheme="minorHAnsi"/>
+                <w:sz w:val="18"/>
+                <w:szCs w:val="18"/>
+              </w:rPr>
+            </w:pPr>
+            <w:r>
+              <w:rPr>
+                <w:rFonts w:cstheme="minorHAnsi"/>
+                <w:sz w:val="18"/>
+                <w:szCs w:val="18"/>
+              </w:rPr>
+              <w:t xml:space="preserve">5 </w:t>
+            </w:r>
+            <w:r>
+              <w:rPr>
+                <w:rFonts w:cstheme="minorHAnsi" w:hint="eastAsia"/>
+                <w:sz w:val="18"/>
+                <w:szCs w:val="18"/>
+              </w:rPr>
+              <w:t>min</w:t>
             </w:r>
           </w:p>
         </w:tc>
         <w:tc>
           <w:tcPr>
             <w:tcW w:w="3535" w:type="dxa"/>
-            <w:tcBorders>
-              <w:bottom w:val="nil"/>
-            </w:tcBorders>
-          </w:tcPr>
-          <w:p>
-            <w:pPr>
-              <w:rPr>
-                <w:rFonts w:cstheme="minorHAnsi"/>
-                <w:sz w:val="18"/>
-                <w:szCs w:val="18"/>
-              </w:rPr>
-            </w:pPr>
-            <w:r>
-              <w:rPr>
-                <w:rFonts w:cstheme="minorHAnsi"/>
-                <w:sz w:val="18"/>
-                <w:szCs w:val="18"/>
-              </w:rPr>
-              <w:t>\SI{5}{</w:t>
-            </w:r>
-            <w:r>
-              <w:rPr>
-                <w:rFonts w:cstheme="minorHAnsi" w:hint="eastAsia"/>
-                <w:sz w:val="18"/>
-                <w:szCs w:val="18"/>
-              </w:rPr>
-              <w:t>\mL</w:t>
-            </w:r>
-            <w:r>
-              <w:rPr>
-                <w:rFonts w:cstheme="minorHAnsi"/>
-                <w:sz w:val="18"/>
-                <w:szCs w:val="18"/>
-              </w:rPr>
-              <w:t>}</w:t>
-            </w:r>
-          </w:p>
-          <w:p>
-            <w:pPr>
-              <w:rPr>
-                <w:rFonts w:cstheme="minorHAnsi"/>
-                <w:sz w:val="18"/>
-                <w:szCs w:val="18"/>
-              </w:rPr>
-            </w:pPr>
-            <w:r>
-              <w:rPr>
-                <w:rFonts w:cstheme="minorHAnsi"/>
-                <w:sz w:val="18"/>
-                <w:szCs w:val="18"/>
-              </w:rPr>
-              <w:t>\SI{5}{\milli\liter}</w:t>
-            </w:r>
-          </w:p>
-        </w:tc>
-        <w:tc>
-          <w:tcPr>
-            <w:tcW w:w="0" w:type="auto"/>
-            <w:tcBorders>
-              <w:bottom w:val="nil"/>
-            </w:tcBorders>
+          </w:tcPr>
+          <w:p>
+            <w:pPr>
+              <w:rPr>
+                <w:rFonts w:cstheme="minorHAnsi"/>
+                <w:sz w:val="18"/>
+                <w:szCs w:val="18"/>
+              </w:rPr>
+            </w:pPr>
+            <w:r>
+              <w:rPr>
+                <w:rFonts w:cstheme="minorHAnsi"/>
+                <w:sz w:val="18"/>
+                <w:szCs w:val="18"/>
+              </w:rPr>
+              <w:t>\SI{5}{\minute}</w:t>
+            </w:r>
+          </w:p>
+        </w:tc>
+        <w:tc>
+          <w:tcPr>
+            <w:tcW w:w="0" w:type="auto"/>
           </w:tcPr>
           <w:p>
             <w:pPr>
@@ -3696,25 +3701,15 @@
         <w:tc>
           <w:tcPr>
             <w:tcW w:w="0" w:type="auto"/>
-            <w:tcBorders>
-              <w:bottom w:val="nil"/>
-            </w:tcBorders>
-          </w:tcPr>
-          <w:p>
-            <w:pPr>
-              <w:rPr>
-                <w:rFonts w:cstheme="minorHAnsi"/>
-                <w:sz w:val="18"/>
-                <w:szCs w:val="18"/>
-              </w:rPr>
-            </w:pPr>
-            <w:r>
-              <w:rPr>
-                <w:sz w:val="18"/>
-                <w:szCs w:val="18"/>
-              </w:rPr>
-              <w:t>set “abbreviations = true” in the preamble</w:t>
-            </w:r>
+          </w:tcPr>
+          <w:p>
+            <w:pPr>
+              <w:rPr>
+                <w:rFonts w:cstheme="minorHAnsi"/>
+                <w:sz w:val="18"/>
+                <w:szCs w:val="18"/>
+              </w:rPr>
+            </w:pPr>
           </w:p>
         </w:tc>
       </w:tr>
@@ -3726,6 +3721,150 @@
           <w:tcPr>
             <w:tcW w:w="1134" w:type="dxa"/>
             <w:tcBorders>
+              <w:bottom w:val="nil"/>
+            </w:tcBorders>
+          </w:tcPr>
+          <w:p>
+            <w:pPr>
+              <w:rPr>
+                <w:rFonts w:cstheme="minorHAnsi"/>
+                <w:sz w:val="18"/>
+                <w:szCs w:val="18"/>
+              </w:rPr>
+            </w:pPr>
+            <w:r>
+              <w:rPr>
+                <w:rFonts w:cstheme="minorHAnsi"/>
+                <w:sz w:val="18"/>
+                <w:szCs w:val="18"/>
+              </w:rPr>
+              <w:t>5 mL</w:t>
+            </w:r>
+          </w:p>
+        </w:tc>
+        <w:tc>
+          <w:tcPr>
+            <w:tcW w:w="3535" w:type="dxa"/>
+            <w:tcBorders>
+              <w:bottom w:val="nil"/>
+            </w:tcBorders>
+          </w:tcPr>
+          <w:p>
+            <w:pPr>
+              <w:rPr>
+                <w:rFonts w:cstheme="minorHAnsi"/>
+                <w:sz w:val="18"/>
+                <w:szCs w:val="18"/>
+              </w:rPr>
+            </w:pPr>
+            <w:r>
+              <w:rPr>
+                <w:rFonts w:cstheme="minorHAnsi"/>
+                <w:sz w:val="18"/>
+                <w:szCs w:val="18"/>
+              </w:rPr>
+              <w:t>\SI{5}{</w:t>
+            </w:r>
+            <w:r>
+              <w:rPr>
+                <w:rFonts w:cstheme="minorHAnsi" w:hint="eastAsia"/>
+                <w:sz w:val="18"/>
+                <w:szCs w:val="18"/>
+              </w:rPr>
+              <w:t>\mL</w:t>
+            </w:r>
+            <w:r>
+              <w:rPr>
+                <w:rFonts w:cstheme="minorHAnsi"/>
+                <w:sz w:val="18"/>
+                <w:szCs w:val="18"/>
+              </w:rPr>
+              <w:t>}</w:t>
+            </w:r>
+          </w:p>
+          <w:p>
+            <w:pPr>
+              <w:rPr>
+                <w:rFonts w:cstheme="minorHAnsi"/>
+                <w:sz w:val="18"/>
+                <w:szCs w:val="18"/>
+              </w:rPr>
+            </w:pPr>
+            <w:r>
+              <w:rPr>
+                <w:rFonts w:cstheme="minorHAnsi"/>
+                <w:sz w:val="18"/>
+                <w:szCs w:val="18"/>
+              </w:rPr>
+              <w:t>\SI{5}{\milli\liter}</w:t>
+            </w:r>
+          </w:p>
+        </w:tc>
+        <w:tc>
+          <w:tcPr>
+            <w:tcW w:w="0" w:type="auto"/>
+            <w:tcBorders>
+              <w:bottom w:val="nil"/>
+            </w:tcBorders>
+          </w:tcPr>
+          <w:p>
+            <w:pPr>
+              <w:rPr>
+                <w:sz w:val="18"/>
+                <w:szCs w:val="18"/>
+              </w:rPr>
+            </w:pPr>
+            <w:r>
+              <w:rPr>
+                <w:rFonts w:cstheme="minorHAnsi"/>
+                <w:sz w:val="18"/>
+                <w:szCs w:val="18"/>
+              </w:rPr>
+              <w:t>s</w:t>
+            </w:r>
+            <w:r>
+              <w:rPr>
+                <w:rFonts w:cstheme="minorHAnsi" w:hint="eastAsia"/>
+                <w:sz w:val="18"/>
+                <w:szCs w:val="18"/>
+              </w:rPr>
+              <w:t>iunitx</w:t>
+            </w:r>
+          </w:p>
+        </w:tc>
+        <w:tc>
+          <w:tcPr>
+            <w:tcW w:w="0" w:type="auto"/>
+            <w:tcBorders>
+              <w:bottom w:val="nil"/>
+            </w:tcBorders>
+          </w:tcPr>
+          <w:p>
+            <w:pPr>
+              <w:rPr>
+                <w:rFonts w:cstheme="minorHAnsi"/>
+                <w:sz w:val="18"/>
+                <w:szCs w:val="18"/>
+              </w:rPr>
+            </w:pPr>
+            <w:r>
+              <w:rPr>
+                <w:sz w:val="18"/>
+                <w:szCs w:val="18"/>
+              </w:rPr>
+              <w:t>set “abbreviations = true” in the preamble</w:t>
+            </w:r>
+          </w:p>
+        </w:tc>
+      </w:tr>
+      <w:tr>
+        <w:trPr>
+          <w:trHeight w:val="567"/>
+        </w:trPr>
+        <w:tc>
+          <w:tcPr>
+            <w:tcW w:w="1134" w:type="dxa"/>
+            <w:tcBorders>
               <w:top w:val="nil"/>
               <w:bottom w:val="nil"/>
             </w:tcBorders>
@@ -5086,6 +5225,7 @@
                 <w:sz w:val="18"/>
                 <w:szCs w:val="18"/>
               </w:rPr>
+              <w:lastRenderedPageBreak/>
               <w:t xml:space="preserve">5 </w:t>
             </w:r>
             <w:r>
@@ -5242,7 +5382,6 @@
                 <w:sz w:val="18"/>
                 <w:szCs w:val="18"/>
               </w:rPr>
-              <w:lastRenderedPageBreak/>
               <w:t>5 μL</w:t>
             </w:r>
           </w:p>
@@ -8273,6 +8412,7 @@
                 <w:sz w:val="18"/>
                 <w:szCs w:val="18"/>
               </w:rPr>
+              <w:lastRenderedPageBreak/>
               <w:t>μ</w:t>
             </w:r>
             <w:r>
@@ -8376,6 +8516,7 @@
                 <w:sz w:val="18"/>
                 <w:szCs w:val="18"/>
               </w:rPr>
+              <w:lastRenderedPageBreak/>
               <w:t>$\mu$</w:t>
             </w:r>
           </w:p>
@@ -8410,6 +8551,7 @@
                 <w:sz w:val="18"/>
                 <w:szCs w:val="18"/>
               </w:rPr>
+              <w:lastRenderedPageBreak/>
               <w:t>\</w:t>
             </w:r>
             <w:r>
@@ -8497,6 +8639,7 @@
                 <w:sz w:val="18"/>
                 <w:szCs w:val="18"/>
               </w:rPr>
+              <w:lastRenderedPageBreak/>
               <w:t>textgreek</w:t>
             </w:r>
           </w:p>
@@ -8536,6 +8679,7 @@
                 <w:sz w:val="18"/>
                 <w:szCs w:val="18"/>
               </w:rPr>
+              <w:lastRenderedPageBreak/>
               <w:t>mathmode</w:t>
             </w:r>
           </w:p>
